--- a/hal romawi.docx
+++ b/hal romawi.docx
@@ -3507,6 +3507,30 @@
         </w:rPr>
         <w:t xml:space="preserve"> </w:t>
       </w:r>
+    </w:p>
+    <w:p>
+      <w:pPr>
+        <w:tabs>
+          <w:tab w:val="left" w:pos="360"/>
+        </w:tabs>
+        <w:jc w:val="center"/>
+        <w:rPr>
+          <w:rFonts w:ascii="Times New Roman" w:hAnsi="Times New Roman" w:cs="Times New Roman"/>
+          <w:sz w:val="20"/>
+        </w:rPr>
+      </w:pPr>
+    </w:p>
+    <w:p>
+      <w:pPr>
+        <w:tabs>
+          <w:tab w:val="left" w:pos="360"/>
+        </w:tabs>
+        <w:jc w:val="center"/>
+        <w:rPr>
+          <w:rFonts w:ascii="Times New Roman" w:hAnsi="Times New Roman" w:cs="Times New Roman"/>
+          <w:sz w:val="20"/>
+        </w:rPr>
+      </w:pPr>
       <w:r>
         <w:rPr>
           <w:rFonts w:ascii="Times New Roman" w:hAnsi="Times New Roman" w:cs="Times New Roman"/>
@@ -3539,6 +3563,18 @@
         </w:rPr>
         <w:t>.</w:t>
       </w:r>
+    </w:p>
+    <w:p>
+      <w:pPr>
+        <w:tabs>
+          <w:tab w:val="left" w:pos="360"/>
+        </w:tabs>
+        <w:jc w:val="both"/>
+        <w:rPr>
+          <w:rFonts w:ascii="Times New Roman" w:hAnsi="Times New Roman" w:cs="Times New Roman"/>
+          <w:sz w:val="20"/>
+        </w:rPr>
+      </w:pPr>
     </w:p>
     <w:p>
       <w:pPr>
@@ -6576,21 +6612,20 @@
         </w:rPr>
         <w:t xml:space="preserve"> dan staff </w:t>
       </w:r>
-      <w:proofErr w:type="spellStart"/>
-      <w:r>
-        <w:rPr>
-          <w:rFonts w:ascii="Times New Roman" w:hAnsi="Times New Roman" w:cs="Times New Roman"/>
-          <w:sz w:val="20"/>
-        </w:rPr>
-        <w:t>Aknela</w:t>
-      </w:r>
-      <w:proofErr w:type="spellEnd"/>
-      <w:r>
-        <w:rPr>
-          <w:rFonts w:ascii="Times New Roman" w:hAnsi="Times New Roman" w:cs="Times New Roman"/>
-          <w:sz w:val="20"/>
-        </w:rPr>
-        <w:t xml:space="preserve"> yang </w:t>
+      <w:r>
+        <w:rPr>
+          <w:rFonts w:ascii="Times New Roman" w:hAnsi="Times New Roman" w:cs="Times New Roman"/>
+          <w:sz w:val="20"/>
+          <w:lang w:val="id-ID"/>
+        </w:rPr>
+        <w:t xml:space="preserve">kampus PENS </w:t>
+      </w:r>
+      <w:r>
+        <w:rPr>
+          <w:rFonts w:ascii="Times New Roman" w:hAnsi="Times New Roman" w:cs="Times New Roman"/>
+          <w:sz w:val="20"/>
+        </w:rPr>
+        <w:t xml:space="preserve">yang </w:t>
       </w:r>
       <w:proofErr w:type="spellStart"/>
       <w:r>
@@ -8704,32 +8739,6 @@
           <w:sz w:val="20"/>
           <w:szCs w:val="20"/>
         </w:rPr>
-        <w:t xml:space="preserve"> </w:t>
-      </w:r>
-      <w:proofErr w:type="spellStart"/>
-      <w:r>
-        <w:rPr>
-          <w:rFonts w:ascii="Times New Roman" w:hAnsi="Times New Roman" w:cs="Times New Roman"/>
-          <w:sz w:val="20"/>
-          <w:szCs w:val="20"/>
-        </w:rPr>
-        <w:t>Proyek</w:t>
-      </w:r>
-      <w:proofErr w:type="spellEnd"/>
-      <w:r>
-        <w:rPr>
-          <w:rFonts w:ascii="Times New Roman" w:hAnsi="Times New Roman" w:cs="Times New Roman"/>
-          <w:sz w:val="20"/>
-          <w:szCs w:val="20"/>
-        </w:rPr>
-        <w:t xml:space="preserve"> Akhir</w:t>
-      </w:r>
-      <w:r>
-        <w:rPr>
-          <w:rFonts w:ascii="Times New Roman" w:hAnsi="Times New Roman" w:cs="Times New Roman"/>
-          <w:sz w:val="20"/>
-          <w:szCs w:val="20"/>
-        </w:rPr>
         <w:tab/>
       </w:r>
       <w:r>
@@ -8766,6 +8775,59 @@
           <w:szCs w:val="20"/>
         </w:rPr>
       </w:pPr>
+      <w:r>
+        <w:rPr>
+          <w:rFonts w:ascii="Times New Roman" w:hAnsi="Times New Roman" w:cs="Times New Roman"/>
+          <w:sz w:val="20"/>
+          <w:szCs w:val="20"/>
+          <w:lang w:val="id-ID"/>
+        </w:rPr>
+        <w:t>Metodologi</w:t>
+      </w:r>
+      <w:r>
+        <w:rPr>
+          <w:rFonts w:ascii="Times New Roman" w:hAnsi="Times New Roman" w:cs="Times New Roman"/>
+          <w:sz w:val="20"/>
+          <w:szCs w:val="20"/>
+          <w:lang w:val="id-ID"/>
+        </w:rPr>
+        <w:tab/>
+      </w:r>
+      <w:r>
+        <w:rPr>
+          <w:rFonts w:ascii="Times New Roman" w:hAnsi="Times New Roman" w:cs="Times New Roman"/>
+          <w:sz w:val="20"/>
+          <w:szCs w:val="20"/>
+          <w:lang w:val="id-ID"/>
+        </w:rPr>
+        <w:tab/>
+        <w:t>2</w:t>
+      </w:r>
+    </w:p>
+    <w:p>
+      <w:pPr>
+        <w:pStyle w:val="ListParagraph"/>
+        <w:numPr>
+          <w:ilvl w:val="0"/>
+          <w:numId w:val="3"/>
+        </w:numPr>
+        <w:tabs>
+          <w:tab w:val="left" w:pos="851"/>
+          <w:tab w:val="left" w:leader="dot" w:pos="5400"/>
+          <w:tab w:val="right" w:pos="5843"/>
+          <w:tab w:val="left" w:leader="dot" w:pos="7655"/>
+          <w:tab w:val="right" w:pos="8222"/>
+        </w:tabs>
+        <w:spacing w:line="240" w:lineRule="auto"/>
+        <w:ind w:left="360"/>
+        <w:mirrorIndents/>
+        <w:jc w:val="both"/>
+        <w:rPr>
+          <w:rFonts w:ascii="Times New Roman" w:hAnsi="Times New Roman" w:cs="Times New Roman"/>
+          <w:sz w:val="20"/>
+          <w:szCs w:val="20"/>
+        </w:rPr>
+      </w:pPr>
       <w:proofErr w:type="spellStart"/>
       <w:r>
         <w:rPr>
@@ -8784,16 +8846,15 @@
         </w:rPr>
         <w:t xml:space="preserve"> </w:t>
       </w:r>
-      <w:proofErr w:type="spellStart"/>
-      <w:r>
-        <w:rPr>
-          <w:rFonts w:ascii="Times New Roman" w:hAnsi="Times New Roman" w:cs="Times New Roman"/>
-          <w:sz w:val="20"/>
-          <w:szCs w:val="20"/>
-        </w:rPr>
-        <w:t>Penulisan</w:t>
-      </w:r>
-      <w:proofErr w:type="spellEnd"/>
+      <w:r>
+        <w:rPr>
+          <w:rFonts w:ascii="Times New Roman" w:hAnsi="Times New Roman" w:cs="Times New Roman"/>
+          <w:sz w:val="20"/>
+          <w:szCs w:val="20"/>
+          <w:lang w:val="id-ID"/>
+        </w:rPr>
+        <w:t>Studi</w:t>
+      </w:r>
       <w:r>
         <w:rPr>
           <w:rFonts w:ascii="Times New Roman" w:hAnsi="Times New Roman" w:cs="Times New Roman"/>
@@ -8851,6 +8912,7 @@
           <w:rFonts w:ascii="Times New Roman" w:hAnsi="Times New Roman" w:cs="Times New Roman"/>
           <w:sz w:val="20"/>
           <w:szCs w:val="20"/>
+          <w:lang w:val="id-ID"/>
         </w:rPr>
       </w:pPr>
       <w:r>
@@ -9026,16 +9088,15 @@
           <w:szCs w:val="20"/>
         </w:rPr>
       </w:pPr>
-      <w:proofErr w:type="spellStart"/>
-      <w:r>
-        <w:rPr>
-          <w:rFonts w:ascii="Times New Roman" w:hAnsi="Times New Roman" w:cs="Times New Roman"/>
-          <w:sz w:val="20"/>
-          <w:szCs w:val="20"/>
-        </w:rPr>
-        <w:t>Ensiklopedia</w:t>
-      </w:r>
-      <w:proofErr w:type="spellEnd"/>
+      <w:r>
+        <w:rPr>
+          <w:rFonts w:ascii="Times New Roman" w:hAnsi="Times New Roman" w:cs="Times New Roman"/>
+          <w:sz w:val="20"/>
+          <w:szCs w:val="20"/>
+          <w:lang w:val="id-ID"/>
+        </w:rPr>
+        <w:t>Website</w:t>
+      </w:r>
       <w:r>
         <w:rPr>
           <w:rFonts w:ascii="Times New Roman" w:hAnsi="Times New Roman" w:cs="Times New Roman"/>
@@ -9052,6 +9113,253 @@
         </w:rPr>
         <w:tab/>
         <w:t>7</w:t>
+      </w:r>
+    </w:p>
+    <w:p>
+      <w:pPr>
+        <w:pStyle w:val="ListParagraph"/>
+        <w:numPr>
+          <w:ilvl w:val="0"/>
+          <w:numId w:val="5"/>
+        </w:numPr>
+        <w:tabs>
+          <w:tab w:val="left" w:pos="900"/>
+          <w:tab w:val="left" w:leader="dot" w:pos="5400"/>
+          <w:tab w:val="right" w:pos="5843"/>
+          <w:tab w:val="left" w:leader="dot" w:pos="7655"/>
+          <w:tab w:val="right" w:pos="8222"/>
+        </w:tabs>
+        <w:spacing w:line="240" w:lineRule="auto"/>
+        <w:ind w:firstLine="360"/>
+        <w:mirrorIndents/>
+        <w:jc w:val="both"/>
+        <w:rPr>
+          <w:rFonts w:ascii="Times New Roman" w:hAnsi="Times New Roman" w:cs="Times New Roman"/>
+          <w:sz w:val="20"/>
+          <w:szCs w:val="20"/>
+        </w:rPr>
+      </w:pPr>
+      <w:r>
+        <w:rPr>
+          <w:rFonts w:ascii="Times New Roman" w:hAnsi="Times New Roman" w:cs="Times New Roman"/>
+          <w:sz w:val="20"/>
+          <w:szCs w:val="20"/>
+          <w:lang w:val="id-ID"/>
+        </w:rPr>
+        <w:t>Bahasa pemrograman php</w:t>
+      </w:r>
+      <w:r>
+        <w:rPr>
+          <w:rFonts w:ascii="Times New Roman" w:hAnsi="Times New Roman" w:cs="Times New Roman"/>
+          <w:sz w:val="20"/>
+          <w:szCs w:val="20"/>
+          <w:lang w:val="id-ID"/>
+        </w:rPr>
+        <w:tab/>
+      </w:r>
+    </w:p>
+    <w:p>
+      <w:pPr>
+        <w:pStyle w:val="ListParagraph"/>
+        <w:numPr>
+          <w:ilvl w:val="0"/>
+          <w:numId w:val="5"/>
+        </w:numPr>
+        <w:tabs>
+          <w:tab w:val="left" w:pos="900"/>
+          <w:tab w:val="left" w:leader="dot" w:pos="5400"/>
+          <w:tab w:val="right" w:pos="5843"/>
+          <w:tab w:val="left" w:leader="dot" w:pos="7655"/>
+          <w:tab w:val="right" w:pos="8222"/>
+        </w:tabs>
+        <w:spacing w:line="240" w:lineRule="auto"/>
+        <w:ind w:firstLine="360"/>
+        <w:mirrorIndents/>
+        <w:jc w:val="both"/>
+        <w:rPr>
+          <w:rFonts w:ascii="Times New Roman" w:hAnsi="Times New Roman" w:cs="Times New Roman"/>
+          <w:sz w:val="20"/>
+          <w:szCs w:val="20"/>
+        </w:rPr>
+      </w:pPr>
+      <w:r>
+        <w:rPr>
+          <w:rFonts w:ascii="Times New Roman" w:hAnsi="Times New Roman" w:cs="Times New Roman"/>
+          <w:sz w:val="20"/>
+          <w:szCs w:val="20"/>
+          <w:lang w:val="id-ID"/>
+        </w:rPr>
+        <w:t>Laravel framework</w:t>
+      </w:r>
+    </w:p>
+    <w:p>
+      <w:pPr>
+        <w:pStyle w:val="ListParagraph"/>
+        <w:numPr>
+          <w:ilvl w:val="0"/>
+          <w:numId w:val="5"/>
+        </w:numPr>
+        <w:tabs>
+          <w:tab w:val="left" w:pos="900"/>
+          <w:tab w:val="left" w:leader="dot" w:pos="5400"/>
+          <w:tab w:val="right" w:pos="5843"/>
+          <w:tab w:val="left" w:leader="dot" w:pos="7655"/>
+          <w:tab w:val="right" w:pos="8222"/>
+        </w:tabs>
+        <w:spacing w:line="240" w:lineRule="auto"/>
+        <w:ind w:firstLine="360"/>
+        <w:mirrorIndents/>
+        <w:jc w:val="both"/>
+        <w:rPr>
+          <w:rFonts w:ascii="Times New Roman" w:hAnsi="Times New Roman" w:cs="Times New Roman"/>
+          <w:sz w:val="20"/>
+          <w:szCs w:val="20"/>
+        </w:rPr>
+      </w:pPr>
+      <w:r>
+        <w:rPr>
+          <w:rFonts w:ascii="Times New Roman" w:hAnsi="Times New Roman" w:cs="Times New Roman"/>
+          <w:sz w:val="20"/>
+          <w:szCs w:val="20"/>
+          <w:lang w:val="id-ID"/>
+        </w:rPr>
+        <w:t>Openstreetmap</w:t>
+      </w:r>
+    </w:p>
+    <w:p>
+      <w:pPr>
+        <w:pStyle w:val="ListParagraph"/>
+        <w:numPr>
+          <w:ilvl w:val="0"/>
+          <w:numId w:val="5"/>
+        </w:numPr>
+        <w:tabs>
+          <w:tab w:val="left" w:pos="900"/>
+          <w:tab w:val="left" w:leader="dot" w:pos="5400"/>
+          <w:tab w:val="right" w:pos="5843"/>
+          <w:tab w:val="left" w:leader="dot" w:pos="7655"/>
+          <w:tab w:val="right" w:pos="8222"/>
+        </w:tabs>
+        <w:spacing w:line="240" w:lineRule="auto"/>
+        <w:ind w:firstLine="360"/>
+        <w:mirrorIndents/>
+        <w:jc w:val="both"/>
+        <w:rPr>
+          <w:rFonts w:ascii="Times New Roman" w:hAnsi="Times New Roman" w:cs="Times New Roman"/>
+          <w:sz w:val="20"/>
+          <w:szCs w:val="20"/>
+        </w:rPr>
+      </w:pPr>
+      <w:r>
+        <w:rPr>
+          <w:rFonts w:ascii="Times New Roman" w:hAnsi="Times New Roman" w:cs="Times New Roman"/>
+          <w:sz w:val="20"/>
+          <w:szCs w:val="20"/>
+          <w:lang w:val="id-ID"/>
+        </w:rPr>
+        <w:t>Mysql</w:t>
+      </w:r>
+    </w:p>
+    <w:p>
+      <w:pPr>
+        <w:pStyle w:val="ListParagraph"/>
+        <w:numPr>
+          <w:ilvl w:val="0"/>
+          <w:numId w:val="5"/>
+        </w:numPr>
+        <w:tabs>
+          <w:tab w:val="left" w:pos="900"/>
+          <w:tab w:val="left" w:leader="dot" w:pos="5400"/>
+          <w:tab w:val="right" w:pos="5843"/>
+          <w:tab w:val="left" w:leader="dot" w:pos="7655"/>
+          <w:tab w:val="right" w:pos="8222"/>
+        </w:tabs>
+        <w:spacing w:line="240" w:lineRule="auto"/>
+        <w:ind w:firstLine="360"/>
+        <w:mirrorIndents/>
+        <w:jc w:val="both"/>
+        <w:rPr>
+          <w:rFonts w:ascii="Times New Roman" w:hAnsi="Times New Roman" w:cs="Times New Roman"/>
+          <w:sz w:val="20"/>
+          <w:szCs w:val="20"/>
+        </w:rPr>
+      </w:pPr>
+      <w:r>
+        <w:rPr>
+          <w:rFonts w:ascii="Times New Roman" w:hAnsi="Times New Roman" w:cs="Times New Roman"/>
+          <w:sz w:val="20"/>
+          <w:szCs w:val="20"/>
+          <w:lang w:val="id-ID"/>
+        </w:rPr>
+        <w:t>Algoritma djikstra</w:t>
+      </w:r>
+    </w:p>
+    <w:p>
+      <w:pPr>
+        <w:pStyle w:val="ListParagraph"/>
+        <w:numPr>
+          <w:ilvl w:val="0"/>
+          <w:numId w:val="5"/>
+        </w:numPr>
+        <w:tabs>
+          <w:tab w:val="left" w:pos="900"/>
+          <w:tab w:val="left" w:leader="dot" w:pos="5400"/>
+          <w:tab w:val="right" w:pos="5843"/>
+          <w:tab w:val="left" w:leader="dot" w:pos="7655"/>
+          <w:tab w:val="right" w:pos="8222"/>
+        </w:tabs>
+        <w:spacing w:line="240" w:lineRule="auto"/>
+        <w:ind w:firstLine="360"/>
+        <w:mirrorIndents/>
+        <w:jc w:val="both"/>
+        <w:rPr>
+          <w:rFonts w:ascii="Times New Roman" w:hAnsi="Times New Roman" w:cs="Times New Roman"/>
+          <w:sz w:val="20"/>
+          <w:szCs w:val="20"/>
+        </w:rPr>
+      </w:pPr>
+      <w:r>
+        <w:rPr>
+          <w:rFonts w:ascii="Times New Roman" w:hAnsi="Times New Roman" w:cs="Times New Roman"/>
+          <w:sz w:val="20"/>
+          <w:szCs w:val="20"/>
+          <w:lang w:val="id-ID"/>
+        </w:rPr>
+        <w:t>Midtrans</w:t>
+      </w:r>
+    </w:p>
+    <w:p>
+      <w:pPr>
+        <w:pStyle w:val="ListParagraph"/>
+        <w:numPr>
+          <w:ilvl w:val="0"/>
+          <w:numId w:val="5"/>
+        </w:numPr>
+        <w:tabs>
+          <w:tab w:val="left" w:pos="900"/>
+          <w:tab w:val="left" w:leader="dot" w:pos="5400"/>
+          <w:tab w:val="right" w:pos="5843"/>
+          <w:tab w:val="left" w:leader="dot" w:pos="7655"/>
+          <w:tab w:val="right" w:pos="8222"/>
+        </w:tabs>
+        <w:spacing w:line="240" w:lineRule="auto"/>
+        <w:ind w:firstLine="360"/>
+        <w:mirrorIndents/>
+        <w:jc w:val="both"/>
+        <w:rPr>
+          <w:rFonts w:ascii="Times New Roman" w:hAnsi="Times New Roman" w:cs="Times New Roman"/>
+          <w:sz w:val="20"/>
+          <w:szCs w:val="20"/>
+        </w:rPr>
+      </w:pPr>
+      <w:r>
+        <w:rPr>
+          <w:rFonts w:ascii="Times New Roman" w:hAnsi="Times New Roman" w:cs="Times New Roman"/>
+          <w:sz w:val="20"/>
+          <w:szCs w:val="20"/>
+          <w:lang w:val="id-ID"/>
+        </w:rPr>
+        <w:t>Rajaongkir</w:t>
       </w:r>
     </w:p>
     <w:p>
@@ -9133,53 +9441,23 @@
           <w:rFonts w:ascii="Times New Roman" w:hAnsi="Times New Roman" w:cs="Times New Roman"/>
           <w:sz w:val="20"/>
           <w:szCs w:val="20"/>
-        </w:rPr>
-        <w:t xml:space="preserve">Alat dan </w:t>
-      </w:r>
-      <w:proofErr w:type="spellStart"/>
-      <w:r>
-        <w:rPr>
-          <w:rFonts w:ascii="Times New Roman" w:hAnsi="Times New Roman" w:cs="Times New Roman"/>
-          <w:sz w:val="20"/>
-          <w:szCs w:val="20"/>
-        </w:rPr>
-        <w:t>Bahan</w:t>
-      </w:r>
-      <w:proofErr w:type="spellEnd"/>
-      <w:r>
-        <w:rPr>
-          <w:rFonts w:ascii="Times New Roman" w:hAnsi="Times New Roman" w:cs="Times New Roman"/>
-          <w:sz w:val="20"/>
-          <w:szCs w:val="20"/>
-        </w:rPr>
-        <w:tab/>
-      </w:r>
-      <w:r>
-        <w:rPr>
-          <w:rFonts w:ascii="Times New Roman" w:hAnsi="Times New Roman" w:cs="Times New Roman"/>
-          <w:sz w:val="20"/>
-          <w:szCs w:val="20"/>
-        </w:rPr>
-        <w:tab/>
-        <w:t>29</w:t>
+          <w:lang w:val="id-ID"/>
+        </w:rPr>
+        <w:t>Alat dan Bahan</w:t>
       </w:r>
     </w:p>
     <w:p>
       <w:pPr>
         <w:pStyle w:val="ListParagraph"/>
-        <w:numPr>
-          <w:ilvl w:val="0"/>
-          <w:numId w:val="7"/>
-        </w:numPr>
         <w:tabs>
-          <w:tab w:val="left" w:pos="900"/>
+          <w:tab w:val="left" w:pos="851"/>
           <w:tab w:val="left" w:leader="dot" w:pos="5400"/>
           <w:tab w:val="right" w:pos="5843"/>
           <w:tab w:val="left" w:leader="dot" w:pos="7655"/>
           <w:tab w:val="right" w:pos="8222"/>
         </w:tabs>
         <w:spacing w:line="240" w:lineRule="auto"/>
-        <w:ind w:left="720" w:firstLine="360"/>
+        <w:ind w:left="360"/>
         <w:mirrorIndents/>
         <w:jc w:val="both"/>
         <w:rPr>
@@ -9188,6 +9466,22 @@
           <w:szCs w:val="20"/>
         </w:rPr>
       </w:pPr>
+      <w:r>
+        <w:rPr>
+          <w:rFonts w:ascii="Times New Roman" w:hAnsi="Times New Roman" w:cs="Times New Roman"/>
+          <w:sz w:val="20"/>
+          <w:szCs w:val="20"/>
+        </w:rPr>
+        <w:t>3.1.1</w:t>
+      </w:r>
+      <w:r>
+        <w:rPr>
+          <w:rFonts w:ascii="Times New Roman" w:hAnsi="Times New Roman" w:cs="Times New Roman"/>
+          <w:sz w:val="20"/>
+          <w:szCs w:val="20"/>
+        </w:rPr>
+        <w:tab/>
+      </w:r>
       <w:proofErr w:type="spellStart"/>
       <w:r>
         <w:rPr>
@@ -9237,19 +9531,15 @@
     <w:p>
       <w:pPr>
         <w:pStyle w:val="ListParagraph"/>
-        <w:numPr>
-          <w:ilvl w:val="0"/>
-          <w:numId w:val="7"/>
-        </w:numPr>
         <w:tabs>
-          <w:tab w:val="left" w:pos="900"/>
+          <w:tab w:val="left" w:pos="851"/>
           <w:tab w:val="left" w:leader="dot" w:pos="5400"/>
           <w:tab w:val="right" w:pos="5843"/>
           <w:tab w:val="left" w:leader="dot" w:pos="7655"/>
           <w:tab w:val="right" w:pos="8222"/>
         </w:tabs>
         <w:spacing w:line="240" w:lineRule="auto"/>
-        <w:ind w:left="720" w:firstLine="360"/>
+        <w:ind w:left="360"/>
         <w:mirrorIndents/>
         <w:jc w:val="both"/>
         <w:rPr>
@@ -9258,6 +9548,22 @@
           <w:szCs w:val="20"/>
         </w:rPr>
       </w:pPr>
+      <w:r>
+        <w:rPr>
+          <w:rFonts w:ascii="Times New Roman" w:hAnsi="Times New Roman" w:cs="Times New Roman"/>
+          <w:sz w:val="20"/>
+          <w:szCs w:val="20"/>
+        </w:rPr>
+        <w:t>3.1.2</w:t>
+      </w:r>
+      <w:r>
+        <w:rPr>
+          <w:rFonts w:ascii="Times New Roman" w:hAnsi="Times New Roman" w:cs="Times New Roman"/>
+          <w:sz w:val="20"/>
+          <w:szCs w:val="20"/>
+        </w:rPr>
+        <w:tab/>
+      </w:r>
       <w:proofErr w:type="spellStart"/>
       <w:r>
         <w:rPr>
@@ -9328,34 +9634,15 @@
           <w:szCs w:val="20"/>
         </w:rPr>
       </w:pPr>
-      <w:proofErr w:type="spellStart"/>
-      <w:r>
-        <w:rPr>
-          <w:rFonts w:ascii="Times New Roman" w:hAnsi="Times New Roman" w:cs="Times New Roman"/>
-          <w:sz w:val="20"/>
-          <w:szCs w:val="20"/>
-        </w:rPr>
-        <w:t>Perancangan</w:t>
-      </w:r>
-      <w:proofErr w:type="spellEnd"/>
-      <w:r>
-        <w:rPr>
-          <w:rFonts w:ascii="Times New Roman" w:hAnsi="Times New Roman" w:cs="Times New Roman"/>
-          <w:sz w:val="20"/>
-          <w:szCs w:val="20"/>
-        </w:rPr>
-        <w:t xml:space="preserve"> </w:t>
-      </w:r>
-      <w:proofErr w:type="spellStart"/>
-      <w:r>
-        <w:rPr>
-          <w:rFonts w:ascii="Times New Roman" w:hAnsi="Times New Roman" w:cs="Times New Roman"/>
-          <w:sz w:val="20"/>
-          <w:szCs w:val="20"/>
-        </w:rPr>
-        <w:t>Sistem</w:t>
-      </w:r>
-      <w:proofErr w:type="spellEnd"/>
+      <w:r>
+        <w:rPr>
+          <w:rFonts w:ascii="Times New Roman" w:hAnsi="Times New Roman" w:cs="Times New Roman"/>
+          <w:sz w:val="20"/>
+          <w:szCs w:val="20"/>
+          <w:lang w:val="id-ID"/>
+        </w:rPr>
+        <w:t>Perancangan sistem secara umum</w:t>
+      </w:r>
       <w:r>
         <w:rPr>
           <w:rFonts w:ascii="Times New Roman" w:hAnsi="Times New Roman" w:cs="Times New Roman"/>
@@ -9371,7 +9658,7 @@
           <w:szCs w:val="20"/>
         </w:rPr>
         <w:tab/>
-        <w:t>30</w:t>
+        <w:t>29</w:t>
       </w:r>
     </w:p>
     <w:p>
@@ -9379,7 +9666,7 @@
         <w:pStyle w:val="ListParagraph"/>
         <w:numPr>
           <w:ilvl w:val="0"/>
-          <w:numId w:val="8"/>
+          <w:numId w:val="6"/>
         </w:numPr>
         <w:tabs>
           <w:tab w:val="left" w:pos="851"/>
@@ -9389,7 +9676,7 @@
           <w:tab w:val="right" w:pos="8222"/>
         </w:tabs>
         <w:spacing w:line="240" w:lineRule="auto"/>
-        <w:ind w:left="720" w:firstLine="360"/>
+        <w:ind w:left="360"/>
         <w:mirrorIndents/>
         <w:jc w:val="both"/>
         <w:rPr>
@@ -9398,16 +9685,15 @@
           <w:szCs w:val="20"/>
         </w:rPr>
       </w:pPr>
-      <w:proofErr w:type="spellStart"/>
-      <w:r>
-        <w:rPr>
-          <w:rFonts w:ascii="Times New Roman" w:hAnsi="Times New Roman" w:cs="Times New Roman"/>
-          <w:sz w:val="20"/>
-          <w:szCs w:val="20"/>
-        </w:rPr>
-        <w:t>Deskripsi</w:t>
-      </w:r>
-      <w:proofErr w:type="spellEnd"/>
+      <w:r>
+        <w:rPr>
+          <w:rFonts w:ascii="Times New Roman" w:hAnsi="Times New Roman" w:cs="Times New Roman"/>
+          <w:sz w:val="20"/>
+          <w:szCs w:val="20"/>
+          <w:lang w:val="id-ID"/>
+        </w:rPr>
+        <w:t>Arsitektir</w:t>
+      </w:r>
       <w:r>
         <w:rPr>
           <w:rFonts w:ascii="Times New Roman" w:hAnsi="Times New Roman" w:cs="Times New Roman"/>
@@ -9441,14 +9727,178 @@
           <w:szCs w:val="20"/>
         </w:rPr>
         <w:tab/>
-      </w:r>
-      <w:r>
-        <w:rPr>
-          <w:rFonts w:ascii="Times New Roman" w:hAnsi="Times New Roman" w:cs="Times New Roman"/>
-          <w:sz w:val="20"/>
-          <w:szCs w:val="20"/>
-        </w:rPr>
         <w:t>30</w:t>
+      </w:r>
+    </w:p>
+    <w:p>
+      <w:pPr>
+        <w:pStyle w:val="ListParagraph"/>
+        <w:numPr>
+          <w:ilvl w:val="0"/>
+          <w:numId w:val="6"/>
+        </w:numPr>
+        <w:tabs>
+          <w:tab w:val="left" w:pos="851"/>
+          <w:tab w:val="left" w:leader="dot" w:pos="5400"/>
+          <w:tab w:val="right" w:pos="5843"/>
+          <w:tab w:val="left" w:leader="dot" w:pos="7655"/>
+          <w:tab w:val="right" w:pos="8222"/>
+        </w:tabs>
+        <w:spacing w:line="240" w:lineRule="auto"/>
+        <w:ind w:left="360"/>
+        <w:mirrorIndents/>
+        <w:jc w:val="both"/>
+        <w:rPr>
+          <w:rFonts w:ascii="Times New Roman" w:hAnsi="Times New Roman" w:cs="Times New Roman"/>
+          <w:sz w:val="20"/>
+          <w:szCs w:val="20"/>
+        </w:rPr>
+      </w:pPr>
+      <w:r>
+        <w:rPr>
+          <w:rFonts w:ascii="Times New Roman" w:hAnsi="Times New Roman" w:cs="Times New Roman"/>
+          <w:sz w:val="20"/>
+          <w:szCs w:val="20"/>
+          <w:lang w:val="id-ID"/>
+        </w:rPr>
+        <w:t>Diagram konteks</w:t>
+      </w:r>
+    </w:p>
+    <w:p>
+      <w:pPr>
+        <w:pStyle w:val="ListParagraph"/>
+        <w:numPr>
+          <w:ilvl w:val="0"/>
+          <w:numId w:val="6"/>
+        </w:numPr>
+        <w:tabs>
+          <w:tab w:val="left" w:pos="851"/>
+          <w:tab w:val="left" w:leader="dot" w:pos="5400"/>
+          <w:tab w:val="right" w:pos="5843"/>
+          <w:tab w:val="left" w:leader="dot" w:pos="7655"/>
+          <w:tab w:val="right" w:pos="8222"/>
+        </w:tabs>
+        <w:spacing w:line="240" w:lineRule="auto"/>
+        <w:ind w:left="360"/>
+        <w:mirrorIndents/>
+        <w:jc w:val="both"/>
+        <w:rPr>
+          <w:rFonts w:ascii="Times New Roman" w:hAnsi="Times New Roman" w:cs="Times New Roman"/>
+          <w:sz w:val="20"/>
+          <w:szCs w:val="20"/>
+        </w:rPr>
+      </w:pPr>
+      <w:r>
+        <w:rPr>
+          <w:rFonts w:ascii="Times New Roman" w:hAnsi="Times New Roman" w:cs="Times New Roman"/>
+          <w:sz w:val="20"/>
+          <w:szCs w:val="20"/>
+          <w:lang w:val="id-ID"/>
+        </w:rPr>
+        <w:t>Cdm</w:t>
+      </w:r>
+    </w:p>
+    <w:p>
+      <w:pPr>
+        <w:pStyle w:val="ListParagraph"/>
+        <w:numPr>
+          <w:ilvl w:val="0"/>
+          <w:numId w:val="6"/>
+        </w:numPr>
+        <w:tabs>
+          <w:tab w:val="left" w:pos="851"/>
+          <w:tab w:val="left" w:leader="dot" w:pos="5400"/>
+          <w:tab w:val="right" w:pos="5843"/>
+          <w:tab w:val="left" w:leader="dot" w:pos="7655"/>
+          <w:tab w:val="right" w:pos="8222"/>
+        </w:tabs>
+        <w:spacing w:line="240" w:lineRule="auto"/>
+        <w:ind w:left="360"/>
+        <w:mirrorIndents/>
+        <w:jc w:val="both"/>
+        <w:rPr>
+          <w:rFonts w:ascii="Times New Roman" w:hAnsi="Times New Roman" w:cs="Times New Roman"/>
+          <w:sz w:val="20"/>
+          <w:szCs w:val="20"/>
+        </w:rPr>
+      </w:pPr>
+      <w:r>
+        <w:rPr>
+          <w:rFonts w:ascii="Times New Roman" w:hAnsi="Times New Roman" w:cs="Times New Roman"/>
+          <w:sz w:val="20"/>
+          <w:szCs w:val="20"/>
+          <w:lang w:val="id-ID"/>
+        </w:rPr>
+        <w:t>Pdm</w:t>
+      </w:r>
+    </w:p>
+    <w:p>
+      <w:pPr>
+        <w:pStyle w:val="ListParagraph"/>
+        <w:numPr>
+          <w:ilvl w:val="0"/>
+          <w:numId w:val="6"/>
+        </w:numPr>
+        <w:tabs>
+          <w:tab w:val="left" w:pos="851"/>
+          <w:tab w:val="left" w:leader="dot" w:pos="5400"/>
+          <w:tab w:val="right" w:pos="5843"/>
+          <w:tab w:val="left" w:leader="dot" w:pos="7655"/>
+          <w:tab w:val="right" w:pos="8222"/>
+        </w:tabs>
+        <w:spacing w:line="240" w:lineRule="auto"/>
+        <w:ind w:left="360"/>
+        <w:mirrorIndents/>
+        <w:jc w:val="both"/>
+        <w:rPr>
+          <w:rFonts w:ascii="Times New Roman" w:hAnsi="Times New Roman" w:cs="Times New Roman"/>
+          <w:sz w:val="20"/>
+          <w:szCs w:val="20"/>
+        </w:rPr>
+      </w:pPr>
+      <w:r>
+        <w:rPr>
+          <w:rFonts w:ascii="Times New Roman" w:hAnsi="Times New Roman" w:cs="Times New Roman"/>
+          <w:sz w:val="20"/>
+          <w:szCs w:val="20"/>
+          <w:lang w:val="id-ID"/>
+        </w:rPr>
+        <w:t>Activity diagram</w:t>
+      </w:r>
+    </w:p>
+    <w:p>
+      <w:pPr>
+        <w:pStyle w:val="ListParagraph"/>
+        <w:numPr>
+          <w:ilvl w:val="0"/>
+          <w:numId w:val="6"/>
+        </w:numPr>
+        <w:tabs>
+          <w:tab w:val="left" w:pos="851"/>
+          <w:tab w:val="left" w:leader="dot" w:pos="5400"/>
+          <w:tab w:val="right" w:pos="5843"/>
+          <w:tab w:val="left" w:leader="dot" w:pos="7655"/>
+          <w:tab w:val="right" w:pos="8222"/>
+        </w:tabs>
+        <w:spacing w:line="240" w:lineRule="auto"/>
+        <w:ind w:left="360"/>
+        <w:mirrorIndents/>
+        <w:jc w:val="both"/>
+        <w:rPr>
+          <w:rFonts w:ascii="Times New Roman" w:hAnsi="Times New Roman" w:cs="Times New Roman"/>
+          <w:sz w:val="20"/>
+          <w:szCs w:val="20"/>
+        </w:rPr>
+      </w:pPr>
+      <w:r>
+        <w:rPr>
+          <w:rFonts w:ascii="Times New Roman" w:hAnsi="Times New Roman" w:cs="Times New Roman"/>
+          <w:sz w:val="20"/>
+          <w:szCs w:val="20"/>
+          <w:lang w:val="id-ID"/>
+        </w:rPr>
+        <w:lastRenderedPageBreak/>
+        <w:t>Skema database</w:t>
       </w:r>
     </w:p>
     <w:p>
@@ -9522,18 +9972,18 @@
           <w:rFonts w:ascii="Times New Roman" w:hAnsi="Times New Roman" w:cs="Times New Roman"/>
           <w:sz w:val="20"/>
           <w:szCs w:val="20"/>
-        </w:rPr>
-      </w:pPr>
-      <w:proofErr w:type="spellStart"/>
-      <w:r>
-        <w:rPr>
-          <w:rFonts w:ascii="Times New Roman" w:hAnsi="Times New Roman" w:cs="Times New Roman"/>
-          <w:sz w:val="20"/>
-          <w:szCs w:val="20"/>
-        </w:rPr>
-        <w:t>Implementasi</w:t>
-      </w:r>
-      <w:proofErr w:type="spellEnd"/>
+          <w:lang w:val="id-ID"/>
+        </w:rPr>
+      </w:pPr>
+      <w:r>
+        <w:rPr>
+          <w:rFonts w:ascii="Times New Roman" w:hAnsi="Times New Roman" w:cs="Times New Roman"/>
+          <w:sz w:val="20"/>
+          <w:szCs w:val="20"/>
+          <w:lang w:val="id-ID"/>
+        </w:rPr>
+        <w:t>Uji Coba</w:t>
+      </w:r>
       <w:r>
         <w:rPr>
           <w:rFonts w:ascii="Times New Roman" w:hAnsi="Times New Roman" w:cs="Times New Roman"/>
@@ -9552,118 +10002,186 @@
         <w:t>Sistem</w:t>
       </w:r>
       <w:proofErr w:type="spellEnd"/>
-      <w:r>
-        <w:rPr>
-          <w:rFonts w:ascii="Times New Roman" w:hAnsi="Times New Roman" w:cs="Times New Roman"/>
-          <w:sz w:val="20"/>
-          <w:szCs w:val="20"/>
-        </w:rPr>
-        <w:tab/>
-      </w:r>
-      <w:r>
-        <w:rPr>
-          <w:rFonts w:ascii="Times New Roman" w:hAnsi="Times New Roman" w:cs="Times New Roman"/>
-          <w:sz w:val="20"/>
-          <w:szCs w:val="20"/>
-        </w:rPr>
-        <w:tab/>
-        <w:t>3</w:t>
-      </w:r>
-      <w:r>
+    </w:p>
+    <w:p>
+      <w:pPr>
+        <w:tabs>
+          <w:tab w:val="left" w:pos="7655"/>
+          <w:tab w:val="right" w:pos="8222"/>
+        </w:tabs>
+        <w:spacing w:line="240" w:lineRule="auto"/>
+        <w:mirrorIndents/>
+        <w:jc w:val="both"/>
         <w:rPr>
           <w:rFonts w:ascii="Times New Roman" w:hAnsi="Times New Roman" w:cs="Times New Roman"/>
           <w:sz w:val="20"/>
           <w:szCs w:val="20"/>
           <w:lang w:val="id-ID"/>
         </w:rPr>
-        <w:t>9</w:t>
-      </w:r>
-    </w:p>
-    <w:p>
-      <w:pPr>
-        <w:pStyle w:val="ListParagraph"/>
-        <w:numPr>
-          <w:ilvl w:val="0"/>
-          <w:numId w:val="21"/>
-        </w:numPr>
+      </w:pPr>
+      <w:r>
+        <w:rPr>
+          <w:rFonts w:ascii="Times New Roman" w:hAnsi="Times New Roman" w:cs="Times New Roman"/>
+          <w:sz w:val="20"/>
+          <w:szCs w:val="20"/>
+          <w:lang w:val="id-ID"/>
+        </w:rPr>
+        <w:t>4.1.1 uji coba admin</w:t>
+      </w:r>
+    </w:p>
+    <w:p>
+      <w:pPr>
         <w:tabs>
-          <w:tab w:val="left" w:pos="993"/>
+          <w:tab w:val="left" w:pos="7655"/>
+          <w:tab w:val="right" w:pos="8222"/>
+        </w:tabs>
+        <w:spacing w:line="240" w:lineRule="auto"/>
+        <w:mirrorIndents/>
+        <w:jc w:val="both"/>
+        <w:rPr>
+          <w:rFonts w:ascii="Times New Roman" w:hAnsi="Times New Roman" w:cs="Times New Roman"/>
+          <w:sz w:val="20"/>
+          <w:szCs w:val="20"/>
+          <w:lang w:val="id-ID"/>
+        </w:rPr>
+      </w:pPr>
+      <w:r>
+        <w:rPr>
+          <w:rFonts w:ascii="Times New Roman" w:hAnsi="Times New Roman" w:cs="Times New Roman"/>
+          <w:sz w:val="20"/>
+          <w:szCs w:val="20"/>
+          <w:lang w:val="id-ID"/>
+        </w:rPr>
+        <w:t>4.1.2. uji coba user</w:t>
+      </w:r>
+    </w:p>
+    <w:p>
+      <w:pPr>
+        <w:tabs>
+          <w:tab w:val="left" w:pos="7655"/>
+          <w:tab w:val="right" w:pos="8222"/>
+        </w:tabs>
+        <w:spacing w:line="240" w:lineRule="auto"/>
+        <w:mirrorIndents/>
+        <w:jc w:val="both"/>
+        <w:rPr>
+          <w:rFonts w:ascii="Times New Roman" w:hAnsi="Times New Roman" w:cs="Times New Roman"/>
+          <w:sz w:val="20"/>
+          <w:szCs w:val="20"/>
+          <w:lang w:val="id-ID"/>
+        </w:rPr>
+      </w:pPr>
+    </w:p>
+    <w:p>
+      <w:pPr>
+        <w:tabs>
+          <w:tab w:val="left" w:pos="7655"/>
+          <w:tab w:val="right" w:pos="8222"/>
+        </w:tabs>
+        <w:spacing w:line="240" w:lineRule="auto"/>
+        <w:mirrorIndents/>
+        <w:jc w:val="both"/>
+        <w:rPr>
+          <w:rFonts w:ascii="Times New Roman" w:hAnsi="Times New Roman" w:cs="Times New Roman"/>
+          <w:sz w:val="20"/>
+          <w:szCs w:val="20"/>
+          <w:lang w:val="id-ID"/>
+        </w:rPr>
+      </w:pPr>
+      <w:r>
+        <w:rPr>
+          <w:rFonts w:ascii="Times New Roman" w:hAnsi="Times New Roman" w:cs="Times New Roman"/>
+          <w:sz w:val="20"/>
+          <w:szCs w:val="20"/>
+          <w:lang w:val="id-ID"/>
+        </w:rPr>
+        <w:t>4.2 analisa sistem</w:t>
+      </w:r>
+    </w:p>
+    <w:p>
+      <w:pPr>
+        <w:tabs>
+          <w:tab w:val="left" w:pos="7655"/>
+          <w:tab w:val="right" w:pos="8222"/>
+        </w:tabs>
+        <w:spacing w:line="240" w:lineRule="auto"/>
+        <w:mirrorIndents/>
+        <w:jc w:val="both"/>
+        <w:rPr>
+          <w:rFonts w:ascii="Times New Roman" w:hAnsi="Times New Roman" w:cs="Times New Roman"/>
+          <w:sz w:val="20"/>
+          <w:szCs w:val="20"/>
+          <w:lang w:val="id-ID"/>
+        </w:rPr>
+      </w:pPr>
+      <w:r>
+        <w:rPr>
+          <w:rFonts w:ascii="Times New Roman" w:hAnsi="Times New Roman" w:cs="Times New Roman"/>
+          <w:sz w:val="20"/>
+          <w:szCs w:val="20"/>
+          <w:lang w:val="id-ID"/>
+        </w:rPr>
+        <w:t>4.2.1 analisa proses transaksi</w:t>
+      </w:r>
+    </w:p>
+    <w:p>
+      <w:pPr>
+        <w:tabs>
+          <w:tab w:val="left" w:pos="7655"/>
+          <w:tab w:val="right" w:pos="8222"/>
+        </w:tabs>
+        <w:spacing w:line="240" w:lineRule="auto"/>
+        <w:mirrorIndents/>
+        <w:jc w:val="both"/>
+        <w:rPr>
+          <w:rFonts w:ascii="Times New Roman" w:hAnsi="Times New Roman" w:cs="Times New Roman"/>
+          <w:sz w:val="20"/>
+          <w:szCs w:val="20"/>
+          <w:lang w:val="id-ID"/>
+        </w:rPr>
+      </w:pPr>
+      <w:r>
+        <w:rPr>
+          <w:rFonts w:ascii="Times New Roman" w:hAnsi="Times New Roman" w:cs="Times New Roman"/>
+          <w:sz w:val="20"/>
+          <w:szCs w:val="20"/>
+          <w:lang w:val="id-ID"/>
+        </w:rPr>
+        <w:t>4.2.2 analisa peta persebaran agen penjualan</w:t>
+      </w:r>
+    </w:p>
+    <w:p>
+      <w:pPr>
+        <w:tabs>
+          <w:tab w:val="left" w:pos="851"/>
           <w:tab w:val="left" w:leader="dot" w:pos="5400"/>
           <w:tab w:val="right" w:pos="5843"/>
           <w:tab w:val="left" w:leader="dot" w:pos="7655"/>
           <w:tab w:val="right" w:pos="8222"/>
         </w:tabs>
         <w:spacing w:line="240" w:lineRule="auto"/>
-        <w:ind w:left="709" w:firstLine="425"/>
         <w:mirrorIndents/>
         <w:jc w:val="both"/>
         <w:rPr>
           <w:rFonts w:ascii="Times New Roman" w:hAnsi="Times New Roman" w:cs="Times New Roman"/>
           <w:sz w:val="20"/>
           <w:szCs w:val="20"/>
-        </w:rPr>
-      </w:pPr>
-      <w:r>
-        <w:rPr>
-          <w:rFonts w:ascii="Times New Roman" w:hAnsi="Times New Roman" w:cs="Times New Roman"/>
-          <w:sz w:val="20"/>
-          <w:szCs w:val="20"/>
           <w:lang w:val="id-ID"/>
         </w:rPr>
-        <w:t>Splash</w:t>
-      </w:r>
-      <w:r>
-        <w:rPr>
-          <w:rFonts w:ascii="Times New Roman" w:hAnsi="Times New Roman" w:cs="Times New Roman"/>
-          <w:sz w:val="20"/>
-          <w:szCs w:val="20"/>
-        </w:rPr>
-        <w:t xml:space="preserve"> </w:t>
-      </w:r>
-      <w:r>
-        <w:rPr>
-          <w:rFonts w:ascii="Times New Roman" w:hAnsi="Times New Roman" w:cs="Times New Roman"/>
-          <w:sz w:val="20"/>
-          <w:szCs w:val="20"/>
-          <w:lang w:val="id-ID"/>
-        </w:rPr>
-        <w:t>Screen</w:t>
-      </w:r>
-      <w:r>
-        <w:rPr>
-          <w:rFonts w:ascii="Times New Roman" w:hAnsi="Times New Roman" w:cs="Times New Roman"/>
-          <w:sz w:val="20"/>
-          <w:szCs w:val="20"/>
-        </w:rPr>
-        <w:tab/>
-      </w:r>
-      <w:r>
-        <w:rPr>
-          <w:rFonts w:ascii="Times New Roman" w:hAnsi="Times New Roman" w:cs="Times New Roman"/>
-          <w:sz w:val="20"/>
-          <w:szCs w:val="20"/>
-        </w:rPr>
-        <w:tab/>
-      </w:r>
-      <w:r>
-        <w:rPr>
-          <w:rFonts w:ascii="Times New Roman" w:hAnsi="Times New Roman" w:cs="Times New Roman"/>
-          <w:sz w:val="20"/>
-          <w:szCs w:val="20"/>
-          <w:lang w:val="id-ID"/>
-        </w:rPr>
-        <w:t>39</w:t>
-      </w:r>
-    </w:p>
-    <w:p>
-      <w:pPr>
-        <w:pStyle w:val="ListParagraph"/>
+      </w:pPr>
+    </w:p>
+    <w:p>
+      <w:pPr>
         <w:tabs>
-          <w:tab w:val="left" w:pos="426"/>
+          <w:tab w:val="left" w:pos="851"/>
+          <w:tab w:val="left" w:leader="dot" w:pos="5400"/>
+          <w:tab w:val="right" w:pos="5843"/>
+          <w:tab w:val="left" w:leader="dot" w:pos="7655"/>
+          <w:tab w:val="right" w:pos="8222"/>
         </w:tabs>
-        <w:ind w:left="0"/>
-        <w:contextualSpacing w:val="0"/>
+        <w:spacing w:line="240" w:lineRule="auto"/>
         <w:mirrorIndents/>
+        <w:jc w:val="both"/>
         <w:rPr>
           <w:rFonts w:ascii="Times New Roman" w:hAnsi="Times New Roman" w:cs="Times New Roman"/>
           <w:sz w:val="20"/>
@@ -9941,6 +10459,21 @@
         <w:t>Penulis</w:t>
       </w:r>
       <w:proofErr w:type="spellEnd"/>
+    </w:p>
+    <w:p>
+      <w:pPr>
+        <w:rPr>
+          <w:rFonts w:ascii="Times New Roman" w:hAnsi="Times New Roman" w:cs="Times New Roman"/>
+          <w:b/>
+        </w:rPr>
+      </w:pPr>
+      <w:r>
+        <w:rPr>
+          <w:rFonts w:ascii="Times New Roman" w:hAnsi="Times New Roman" w:cs="Times New Roman"/>
+          <w:b/>
+        </w:rPr>
+        <w:br w:type="page"/>
+      </w:r>
     </w:p>
     <w:p>
       <w:pPr>
@@ -11283,6 +11816,95 @@
     </w:lvl>
   </w:abstractNum>
   <w:abstractNum w:abstractNumId="5" w15:restartNumberingAfterBreak="0">
+    <w:nsid w:val="1A241532"/>
+    <w:multiLevelType w:val="hybridMultilevel"/>
+    <w:tmpl w:val="C4882F4E"/>
+    <w:lvl w:ilvl="0" w:tplc="A09E5AC8">
+      <w:start w:val="1"/>
+      <w:numFmt w:val="decimal"/>
+      <w:lvlText w:val="4.1.%1"/>
+      <w:lvlJc w:val="left"/>
+      <w:pPr>
+        <w:ind w:left="1080" w:hanging="360"/>
+      </w:pPr>
+      <w:rPr>
+        <w:rFonts w:hint="default"/>
+      </w:rPr>
+    </w:lvl>
+    <w:lvl w:ilvl="1" w:tplc="04210019" w:tentative="1">
+      <w:start w:val="1"/>
+      <w:numFmt w:val="lowerLetter"/>
+      <w:lvlText w:val="%2."/>
+      <w:lvlJc w:val="left"/>
+      <w:pPr>
+        <w:ind w:left="1440" w:hanging="360"/>
+      </w:pPr>
+    </w:lvl>
+    <w:lvl w:ilvl="2" w:tplc="0421001B" w:tentative="1">
+      <w:start w:val="1"/>
+      <w:numFmt w:val="lowerRoman"/>
+      <w:lvlText w:val="%3."/>
+      <w:lvlJc w:val="right"/>
+      <w:pPr>
+        <w:ind w:left="2160" w:hanging="180"/>
+      </w:pPr>
+    </w:lvl>
+    <w:lvl w:ilvl="3" w:tplc="0421000F" w:tentative="1">
+      <w:start w:val="1"/>
+      <w:numFmt w:val="decimal"/>
+      <w:lvlText w:val="%4."/>
+      <w:lvlJc w:val="left"/>
+      <w:pPr>
+        <w:ind w:left="2880" w:hanging="360"/>
+      </w:pPr>
+    </w:lvl>
+    <w:lvl w:ilvl="4" w:tplc="04210019" w:tentative="1">
+      <w:start w:val="1"/>
+      <w:numFmt w:val="lowerLetter"/>
+      <w:lvlText w:val="%5."/>
+      <w:lvlJc w:val="left"/>
+      <w:pPr>
+        <w:ind w:left="3600" w:hanging="360"/>
+      </w:pPr>
+    </w:lvl>
+    <w:lvl w:ilvl="5" w:tplc="0421001B" w:tentative="1">
+      <w:start w:val="1"/>
+      <w:numFmt w:val="lowerRoman"/>
+      <w:lvlText w:val="%6."/>
+      <w:lvlJc w:val="right"/>
+      <w:pPr>
+        <w:ind w:left="4320" w:hanging="180"/>
+      </w:pPr>
+    </w:lvl>
+    <w:lvl w:ilvl="6" w:tplc="0421000F" w:tentative="1">
+      <w:start w:val="1"/>
+      <w:numFmt w:val="decimal"/>
+      <w:lvlText w:val="%7."/>
+      <w:lvlJc w:val="left"/>
+      <w:pPr>
+        <w:ind w:left="5040" w:hanging="360"/>
+      </w:pPr>
+    </w:lvl>
+    <w:lvl w:ilvl="7" w:tplc="04210019" w:tentative="1">
+      <w:start w:val="1"/>
+      <w:numFmt w:val="lowerLetter"/>
+      <w:lvlText w:val="%8."/>
+      <w:lvlJc w:val="left"/>
+      <w:pPr>
+        <w:ind w:left="5760" w:hanging="360"/>
+      </w:pPr>
+    </w:lvl>
+    <w:lvl w:ilvl="8" w:tplc="0421001B" w:tentative="1">
+      <w:start w:val="1"/>
+      <w:numFmt w:val="lowerRoman"/>
+      <w:lvlText w:val="%9."/>
+      <w:lvlJc w:val="right"/>
+      <w:pPr>
+        <w:ind w:left="6480" w:hanging="180"/>
+      </w:pPr>
+    </w:lvl>
+  </w:abstractNum>
+  <w:abstractNum w:abstractNumId="6" w15:restartNumberingAfterBreak="0">
     <w:nsid w:val="1D8E1A9F"/>
     <w:multiLevelType w:val="hybridMultilevel"/>
     <w:tmpl w:val="EDE4F450"/>
@@ -11371,7 +11993,7 @@
       </w:pPr>
     </w:lvl>
   </w:abstractNum>
-  <w:abstractNum w:abstractNumId="6" w15:restartNumberingAfterBreak="0">
+  <w:abstractNum w:abstractNumId="7" w15:restartNumberingAfterBreak="0">
     <w:nsid w:val="1DD776DC"/>
     <w:multiLevelType w:val="hybridMultilevel"/>
     <w:tmpl w:val="C63A30D2"/>
@@ -11460,7 +12082,7 @@
       </w:pPr>
     </w:lvl>
   </w:abstractNum>
-  <w:abstractNum w:abstractNumId="7" w15:restartNumberingAfterBreak="0">
+  <w:abstractNum w:abstractNumId="8" w15:restartNumberingAfterBreak="0">
     <w:nsid w:val="21A56F36"/>
     <w:multiLevelType w:val="hybridMultilevel"/>
     <w:tmpl w:val="96D4EE7A"/>
@@ -11549,7 +12171,7 @@
       </w:pPr>
     </w:lvl>
   </w:abstractNum>
-  <w:abstractNum w:abstractNumId="8" w15:restartNumberingAfterBreak="0">
+  <w:abstractNum w:abstractNumId="9" w15:restartNumberingAfterBreak="0">
     <w:nsid w:val="2D6B2731"/>
     <w:multiLevelType w:val="hybridMultilevel"/>
     <w:tmpl w:val="4C00252E"/>
@@ -11638,7 +12260,7 @@
       </w:pPr>
     </w:lvl>
   </w:abstractNum>
-  <w:abstractNum w:abstractNumId="9" w15:restartNumberingAfterBreak="0">
+  <w:abstractNum w:abstractNumId="10" w15:restartNumberingAfterBreak="0">
     <w:nsid w:val="43F71E31"/>
     <w:multiLevelType w:val="hybridMultilevel"/>
     <w:tmpl w:val="0A40883C"/>
@@ -11727,7 +12349,7 @@
       </w:pPr>
     </w:lvl>
   </w:abstractNum>
-  <w:abstractNum w:abstractNumId="10" w15:restartNumberingAfterBreak="0">
+  <w:abstractNum w:abstractNumId="11" w15:restartNumberingAfterBreak="0">
     <w:nsid w:val="46DE64CA"/>
     <w:multiLevelType w:val="hybridMultilevel"/>
     <w:tmpl w:val="E6AA84CA"/>
@@ -11816,7 +12438,7 @@
       </w:pPr>
     </w:lvl>
   </w:abstractNum>
-  <w:abstractNum w:abstractNumId="11" w15:restartNumberingAfterBreak="0">
+  <w:abstractNum w:abstractNumId="12" w15:restartNumberingAfterBreak="0">
     <w:nsid w:val="5245551E"/>
     <w:multiLevelType w:val="hybridMultilevel"/>
     <w:tmpl w:val="44C6B9F8"/>
@@ -11905,7 +12527,7 @@
       </w:pPr>
     </w:lvl>
   </w:abstractNum>
-  <w:abstractNum w:abstractNumId="12" w15:restartNumberingAfterBreak="0">
+  <w:abstractNum w:abstractNumId="13" w15:restartNumberingAfterBreak="0">
     <w:nsid w:val="58A757CE"/>
     <w:multiLevelType w:val="hybridMultilevel"/>
     <w:tmpl w:val="0476736A"/>
@@ -11994,7 +12616,7 @@
       </w:pPr>
     </w:lvl>
   </w:abstractNum>
-  <w:abstractNum w:abstractNumId="13" w15:restartNumberingAfterBreak="0">
+  <w:abstractNum w:abstractNumId="14" w15:restartNumberingAfterBreak="0">
     <w:nsid w:val="5E5E15FA"/>
     <w:multiLevelType w:val="hybridMultilevel"/>
     <w:tmpl w:val="B67AF88C"/>
@@ -12083,7 +12705,7 @@
       </w:pPr>
     </w:lvl>
   </w:abstractNum>
-  <w:abstractNum w:abstractNumId="14" w15:restartNumberingAfterBreak="0">
+  <w:abstractNum w:abstractNumId="15" w15:restartNumberingAfterBreak="0">
     <w:nsid w:val="638B1B39"/>
     <w:multiLevelType w:val="hybridMultilevel"/>
     <w:tmpl w:val="44AA8B68"/>
@@ -12172,7 +12794,7 @@
       </w:pPr>
     </w:lvl>
   </w:abstractNum>
-  <w:abstractNum w:abstractNumId="15" w15:restartNumberingAfterBreak="0">
+  <w:abstractNum w:abstractNumId="16" w15:restartNumberingAfterBreak="0">
     <w:nsid w:val="66051A77"/>
     <w:multiLevelType w:val="hybridMultilevel"/>
     <w:tmpl w:val="866E93E8"/>
@@ -12261,7 +12883,7 @@
       </w:pPr>
     </w:lvl>
   </w:abstractNum>
-  <w:abstractNum w:abstractNumId="16" w15:restartNumberingAfterBreak="0">
+  <w:abstractNum w:abstractNumId="17" w15:restartNumberingAfterBreak="0">
     <w:nsid w:val="6D6B7BFB"/>
     <w:multiLevelType w:val="hybridMultilevel"/>
     <w:tmpl w:val="613A4FD8"/>
@@ -12350,7 +12972,7 @@
       </w:pPr>
     </w:lvl>
   </w:abstractNum>
-  <w:abstractNum w:abstractNumId="17" w15:restartNumberingAfterBreak="0">
+  <w:abstractNum w:abstractNumId="18" w15:restartNumberingAfterBreak="0">
     <w:nsid w:val="6F2B1EF0"/>
     <w:multiLevelType w:val="hybridMultilevel"/>
     <w:tmpl w:val="137850C8"/>
@@ -12439,7 +13061,7 @@
       </w:pPr>
     </w:lvl>
   </w:abstractNum>
-  <w:abstractNum w:abstractNumId="18" w15:restartNumberingAfterBreak="0">
+  <w:abstractNum w:abstractNumId="19" w15:restartNumberingAfterBreak="0">
     <w:nsid w:val="726E496D"/>
     <w:multiLevelType w:val="multilevel"/>
     <w:tmpl w:val="0421001F"/>
@@ -12526,7 +13148,7 @@
       </w:pPr>
     </w:lvl>
   </w:abstractNum>
-  <w:abstractNum w:abstractNumId="19" w15:restartNumberingAfterBreak="0">
+  <w:abstractNum w:abstractNumId="20" w15:restartNumberingAfterBreak="0">
     <w:nsid w:val="7B6063E9"/>
     <w:multiLevelType w:val="hybridMultilevel"/>
     <w:tmpl w:val="52F05374"/>
@@ -12615,7 +13237,7 @@
       </w:pPr>
     </w:lvl>
   </w:abstractNum>
-  <w:abstractNum w:abstractNumId="20" w15:restartNumberingAfterBreak="0">
+  <w:abstractNum w:abstractNumId="21" w15:restartNumberingAfterBreak="0">
     <w:nsid w:val="7F984D39"/>
     <w:multiLevelType w:val="multilevel"/>
     <w:tmpl w:val="0421001F"/>
@@ -12628,61 +13250,64 @@
     <w:abstractNumId w:val="0"/>
   </w:num>
   <w:num w:numId="3">
-    <w:abstractNumId w:val="5"/>
+    <w:abstractNumId w:val="6"/>
   </w:num>
   <w:num w:numId="4">
-    <w:abstractNumId w:val="6"/>
+    <w:abstractNumId w:val="7"/>
   </w:num>
   <w:num w:numId="5">
-    <w:abstractNumId w:val="8"/>
+    <w:abstractNumId w:val="9"/>
   </w:num>
   <w:num w:numId="6">
-    <w:abstractNumId w:val="11"/>
+    <w:abstractNumId w:val="12"/>
   </w:num>
   <w:num w:numId="7">
-    <w:abstractNumId w:val="12"/>
+    <w:abstractNumId w:val="13"/>
   </w:num>
   <w:num w:numId="8">
-    <w:abstractNumId w:val="19"/>
+    <w:abstractNumId w:val="20"/>
   </w:num>
   <w:num w:numId="9">
-    <w:abstractNumId w:val="15"/>
+    <w:abstractNumId w:val="16"/>
   </w:num>
   <w:num w:numId="10">
     <w:abstractNumId w:val="4"/>
   </w:num>
   <w:num w:numId="11">
-    <w:abstractNumId w:val="7"/>
+    <w:abstractNumId w:val="8"/>
   </w:num>
   <w:num w:numId="12">
+    <w:abstractNumId w:val="11"/>
+  </w:num>
+  <w:num w:numId="13">
+    <w:abstractNumId w:val="17"/>
+  </w:num>
+  <w:num w:numId="14">
     <w:abstractNumId w:val="10"/>
   </w:num>
-  <w:num w:numId="13">
-    <w:abstractNumId w:val="16"/>
-  </w:num>
-  <w:num w:numId="14">
-    <w:abstractNumId w:val="9"/>
-  </w:num>
   <w:num w:numId="15">
-    <w:abstractNumId w:val="14"/>
+    <w:abstractNumId w:val="15"/>
   </w:num>
   <w:num w:numId="16">
     <w:abstractNumId w:val="2"/>
   </w:num>
   <w:num w:numId="17">
-    <w:abstractNumId w:val="17"/>
+    <w:abstractNumId w:val="18"/>
   </w:num>
   <w:num w:numId="18">
-    <w:abstractNumId w:val="13"/>
+    <w:abstractNumId w:val="14"/>
   </w:num>
   <w:num w:numId="19">
-    <w:abstractNumId w:val="20"/>
+    <w:abstractNumId w:val="21"/>
   </w:num>
   <w:num w:numId="20">
-    <w:abstractNumId w:val="18"/>
+    <w:abstractNumId w:val="19"/>
   </w:num>
   <w:num w:numId="21">
     <w:abstractNumId w:val="1"/>
+  </w:num>
+  <w:num w:numId="22">
+    <w:abstractNumId w:val="5"/>
   </w:num>
 </w:numbering>
 </file>
@@ -13207,6 +13832,36 @@
       </w:numPr>
     </w:pPr>
   </w:style>
+  <w:style w:type="paragraph" w:styleId="BalloonText">
+    <w:name w:val="Balloon Text"/>
+    <w:basedOn w:val="Normal"/>
+    <w:link w:val="BalloonTextChar"/>
+    <w:uiPriority w:val="99"/>
+    <w:semiHidden/>
+    <w:unhideWhenUsed/>
+    <w:rsid w:val="007A350A"/>
+    <w:pPr>
+      <w:spacing w:line="240" w:lineRule="auto"/>
+    </w:pPr>
+    <w:rPr>
+      <w:rFonts w:ascii="Segoe UI" w:hAnsi="Segoe UI" w:cs="Segoe UI"/>
+      <w:sz w:val="18"/>
+      <w:szCs w:val="18"/>
+    </w:rPr>
+  </w:style>
+  <w:style w:type="character" w:customStyle="1" w:styleId="BalloonTextChar">
+    <w:name w:val="Balloon Text Char"/>
+    <w:basedOn w:val="DefaultParagraphFont"/>
+    <w:link w:val="BalloonText"/>
+    <w:uiPriority w:val="99"/>
+    <w:semiHidden/>
+    <w:rsid w:val="007A350A"/>
+    <w:rPr>
+      <w:rFonts w:ascii="Segoe UI" w:hAnsi="Segoe UI" w:cs="Segoe UI"/>
+      <w:sz w:val="18"/>
+      <w:szCs w:val="18"/>
+    </w:rPr>
+  </w:style>
 </w:styles>
 </file>
 
